--- a/Angular interview_Questions.docx
+++ b/Angular interview_Questions.docx
@@ -5953,23 +5953,7 @@
           <w:rFonts w:ascii="Courier New" w:eastAsia="Times New Roman" w:hAnsi="Courier New" w:cs="Courier New"/>
           <w:lang w:eastAsia="en-IN"/>
         </w:rPr>
-        <w:t xml:space="preserve">: </w:t>
-      </w:r>
-      <w:proofErr w:type="spellStart"/>
-      <w:r>
-        <w:rPr>
-          <w:rFonts w:ascii="Courier New" w:eastAsia="Times New Roman" w:hAnsi="Courier New" w:cs="Courier New"/>
-          <w:lang w:eastAsia="en-IN"/>
-        </w:rPr>
-        <w:t>ViewContainerRef</w:t>
-      </w:r>
-      <w:proofErr w:type="spellEnd"/>
-      <w:r>
-        <w:rPr>
-          <w:rFonts w:ascii="Courier New" w:eastAsia="Times New Roman" w:hAnsi="Courier New" w:cs="Courier New"/>
-          <w:lang w:eastAsia="en-IN"/>
-        </w:rPr>
-        <w:t>) { }</w:t>
+        <w:t>: ViewContainerRef) { }</w:t>
       </w:r>
     </w:p>
     <w:p>
@@ -7640,7 +7624,6 @@
         </w:rPr>
         <w:t xml:space="preserve">ef method </w:t>
       </w:r>
-      <w:proofErr w:type="gramStart"/>
       <w:r>
         <w:rPr>
           <w:rFonts w:eastAsia="Times New Roman" w:cstheme="minorHAnsi"/>
@@ -7650,7 +7633,32 @@
           <w:shd w:val="clear" w:color="auto" w:fill="FFFFFF"/>
           <w:lang w:eastAsia="en-IN"/>
         </w:rPr>
-        <w:t>createEmbeddedView()</w:t>
+        <w:t xml:space="preserve">with </w:t>
+      </w:r>
+      <w:proofErr w:type="gramStart"/>
+      <w:r>
+        <w:rPr>
+          <w:rFonts w:eastAsia="Times New Roman" w:cstheme="minorHAnsi"/>
+          <w:color w:val="222222"/>
+          <w:sz w:val="28"/>
+          <w:szCs w:val="28"/>
+          <w:shd w:val="clear" w:color="auto" w:fill="FFFFFF"/>
+          <w:lang w:eastAsia="en-IN"/>
+        </w:rPr>
+        <w:t>createEmbeddedView</w:t>
+      </w:r>
+      <w:bookmarkStart w:id="0" w:name="_GoBack"/>
+      <w:bookmarkEnd w:id="0"/>
+      <w:r>
+        <w:rPr>
+          <w:rFonts w:eastAsia="Times New Roman" w:cstheme="minorHAnsi"/>
+          <w:color w:val="222222"/>
+          <w:sz w:val="28"/>
+          <w:szCs w:val="28"/>
+          <w:shd w:val="clear" w:color="auto" w:fill="FFFFFF"/>
+          <w:lang w:eastAsia="en-IN"/>
+        </w:rPr>
+        <w:t>()</w:t>
       </w:r>
       <w:proofErr w:type="gramEnd"/>
     </w:p>
@@ -33052,21 +33060,39 @@
         </w:rPr>
         <w:t>and return a </w:t>
       </w:r>
-      <w:hyperlink r:id="rId24" w:history="1">
-        <w:proofErr w:type="spellStart"/>
-        <w:r>
-          <w:rPr>
-            <w:rFonts w:eastAsia="Times New Roman" w:cstheme="minorHAnsi"/>
-            <w:color w:val="333333"/>
-            <w:sz w:val="28"/>
-            <w:szCs w:val="28"/>
-            <w:bdr w:val="none" w:sz="0" w:space="0" w:color="auto" w:frame="1"/>
-            <w:lang w:eastAsia="en-IN"/>
-          </w:rPr>
-          <w:t>QueryList</w:t>
-        </w:r>
-        <w:proofErr w:type="spellEnd"/>
-      </w:hyperlink>
+      <w:proofErr w:type="spellStart"/>
+      <w:r>
+        <w:fldChar w:fldCharType="begin"/>
+      </w:r>
+      <w:r>
+        <w:instrText xml:space="preserve"> HYPERLINK "https://angular.io/api/core/QueryList" </w:instrText>
+      </w:r>
+      <w:r>
+        <w:fldChar w:fldCharType="separate"/>
+      </w:r>
+      <w:r>
+        <w:rPr>
+          <w:rFonts w:eastAsia="Times New Roman" w:cstheme="minorHAnsi"/>
+          <w:color w:val="333333"/>
+          <w:sz w:val="28"/>
+          <w:szCs w:val="28"/>
+          <w:bdr w:val="none" w:sz="0" w:space="0" w:color="auto" w:frame="1"/>
+          <w:lang w:eastAsia="en-IN"/>
+        </w:rPr>
+        <w:t>QueryList</w:t>
+      </w:r>
+      <w:proofErr w:type="spellEnd"/>
+      <w:r>
+        <w:rPr>
+          <w:rFonts w:eastAsia="Times New Roman" w:cstheme="minorHAnsi"/>
+          <w:color w:val="333333"/>
+          <w:sz w:val="28"/>
+          <w:szCs w:val="28"/>
+          <w:bdr w:val="none" w:sz="0" w:space="0" w:color="auto" w:frame="1"/>
+          <w:lang w:eastAsia="en-IN"/>
+        </w:rPr>
+        <w:fldChar w:fldCharType="end"/>
+      </w:r>
       <w:r>
         <w:rPr>
           <w:rFonts w:eastAsia="Times New Roman" w:cstheme="minorHAnsi"/>
@@ -33108,7 +33134,12 @@
           <w:shd w:val="clear" w:color="auto" w:fill="FFFFFF"/>
         </w:rPr>
       </w:pPr>
-      <w:r>
+    </w:p>
+    <w:p>
+      <w:pPr>
+        <w:shd w:val="clear" w:color="auto" w:fill="FFFFFF"/>
+        <w:spacing w:after="0" w:line="240" w:lineRule="auto"/>
+        <w:textAlignment w:val="baseline"/>
         <w:rPr>
           <w:rFonts w:cstheme="minorHAnsi"/>
           <w:b/>
@@ -33117,8 +33148,79 @@
           <w:szCs w:val="28"/>
           <w:shd w:val="clear" w:color="auto" w:fill="FFFFFF"/>
         </w:rPr>
+      </w:pPr>
+    </w:p>
+    <w:p>
+      <w:pPr>
+        <w:shd w:val="clear" w:color="auto" w:fill="FFFFFF"/>
+        <w:spacing w:after="0" w:line="240" w:lineRule="auto"/>
+        <w:textAlignment w:val="baseline"/>
+        <w:rPr>
+          <w:rFonts w:cstheme="minorHAnsi"/>
+          <w:b/>
+          <w:color w:val="000000"/>
+          <w:sz w:val="32"/>
+          <w:szCs w:val="28"/>
+          <w:shd w:val="clear" w:color="auto" w:fill="FFFFFF"/>
+        </w:rPr>
+      </w:pPr>
+    </w:p>
+    <w:p>
+      <w:pPr>
+        <w:shd w:val="clear" w:color="auto" w:fill="FFFFFF"/>
+        <w:spacing w:after="0" w:line="240" w:lineRule="auto"/>
+        <w:textAlignment w:val="baseline"/>
+        <w:rPr>
+          <w:rFonts w:cstheme="minorHAnsi"/>
+          <w:b/>
+          <w:color w:val="000000"/>
+          <w:sz w:val="32"/>
+          <w:szCs w:val="28"/>
+          <w:shd w:val="clear" w:color="auto" w:fill="FFFFFF"/>
+        </w:rPr>
+      </w:pPr>
+    </w:p>
+    <w:p>
+      <w:pPr>
+        <w:shd w:val="clear" w:color="auto" w:fill="FFFFFF"/>
+        <w:spacing w:after="0" w:line="240" w:lineRule="auto"/>
+        <w:textAlignment w:val="baseline"/>
+        <w:rPr>
+          <w:rFonts w:cstheme="minorHAnsi"/>
+          <w:b/>
+          <w:color w:val="000000"/>
+          <w:sz w:val="32"/>
+          <w:szCs w:val="28"/>
+          <w:shd w:val="clear" w:color="auto" w:fill="FFFFFF"/>
+        </w:rPr>
+      </w:pPr>
+      <w:r>
+        <w:rPr>
+          <w:rFonts w:cstheme="minorHAnsi"/>
+          <w:b/>
+          <w:color w:val="000000"/>
+          <w:sz w:val="32"/>
+          <w:szCs w:val="28"/>
+          <w:shd w:val="clear" w:color="auto" w:fill="FFFFFF"/>
+        </w:rPr>
+        <w:lastRenderedPageBreak/>
         <w:t>Example</w:t>
       </w:r>
+    </w:p>
+    <w:p>
+      <w:pPr>
+        <w:shd w:val="clear" w:color="auto" w:fill="FFFFFF"/>
+        <w:spacing w:after="0" w:line="240" w:lineRule="auto"/>
+        <w:textAlignment w:val="baseline"/>
+        <w:rPr>
+          <w:rFonts w:cstheme="minorHAnsi"/>
+          <w:b/>
+          <w:color w:val="000000"/>
+          <w:sz w:val="32"/>
+          <w:szCs w:val="32"/>
+          <w:shd w:val="clear" w:color="auto" w:fill="FFFFFF"/>
+        </w:rPr>
+      </w:pPr>
     </w:p>
     <w:p>
       <w:pPr>
@@ -33128,21 +33230,6 @@
         <w:textAlignment w:val="baseline"/>
         <w:rPr>
           <w:rFonts w:cstheme="minorHAnsi"/>
-          <w:color w:val="000000"/>
-          <w:sz w:val="28"/>
-          <w:szCs w:val="28"/>
-          <w:shd w:val="clear" w:color="auto" w:fill="FFFFFF"/>
-        </w:rPr>
-      </w:pPr>
-    </w:p>
-    <w:p>
-      <w:pPr>
-        <w:shd w:val="clear" w:color="auto" w:fill="FFFFFF"/>
-        <w:spacing w:after="0" w:line="240" w:lineRule="auto"/>
-        <w:ind w:firstLine="720"/>
-        <w:textAlignment w:val="baseline"/>
-        <w:rPr>
-          <w:rFonts w:cstheme="minorHAnsi"/>
           <w:b/>
           <w:color w:val="000000"/>
           <w:sz w:val="32"/>
@@ -33150,13 +33237,8 @@
           <w:shd w:val="clear" w:color="auto" w:fill="FFFFFF"/>
         </w:rPr>
       </w:pPr>
-    </w:p>
-    <w:p>
-      <w:pPr>
-        <w:shd w:val="clear" w:color="auto" w:fill="FFFFFF"/>
-        <w:spacing w:after="0" w:line="240" w:lineRule="auto"/>
-        <w:ind w:firstLine="720"/>
-        <w:textAlignment w:val="baseline"/>
+      <w:proofErr w:type="spellStart"/>
+      <w:r>
         <w:rPr>
           <w:rFonts w:cstheme="minorHAnsi"/>
           <w:b/>
@@ -33165,34 +33247,6 @@
           <w:szCs w:val="32"/>
           <w:shd w:val="clear" w:color="auto" w:fill="FFFFFF"/>
         </w:rPr>
-      </w:pPr>
-    </w:p>
-    <w:p>
-      <w:pPr>
-        <w:shd w:val="clear" w:color="auto" w:fill="FFFFFF"/>
-        <w:spacing w:after="0" w:line="240" w:lineRule="auto"/>
-        <w:ind w:firstLine="720"/>
-        <w:textAlignment w:val="baseline"/>
-        <w:rPr>
-          <w:rFonts w:cstheme="minorHAnsi"/>
-          <w:b/>
-          <w:color w:val="000000"/>
-          <w:sz w:val="32"/>
-          <w:szCs w:val="32"/>
-          <w:shd w:val="clear" w:color="auto" w:fill="FFFFFF"/>
-        </w:rPr>
-      </w:pPr>
-      <w:proofErr w:type="spellStart"/>
-      <w:r>
-        <w:rPr>
-          <w:rFonts w:cstheme="minorHAnsi"/>
-          <w:b/>
-          <w:color w:val="000000"/>
-          <w:sz w:val="32"/>
-          <w:szCs w:val="32"/>
-          <w:shd w:val="clear" w:color="auto" w:fill="FFFFFF"/>
-        </w:rPr>
-        <w:lastRenderedPageBreak/>
         <w:t>Hello.component.ts</w:t>
       </w:r>
       <w:proofErr w:type="spellEnd"/>
@@ -35127,40 +35181,6 @@
           <w:lang w:eastAsia="en-IN"/>
         </w:rPr>
       </w:pPr>
-    </w:p>
-    <w:p>
-      <w:pPr>
-        <w:tabs>
-          <w:tab w:val="left" w:pos="0"/>
-        </w:tabs>
-        <w:spacing w:after="0"/>
-        <w:jc w:val="center"/>
-        <w:rPr>
-          <w:rFonts w:eastAsia="Times New Roman" w:cstheme="minorHAnsi"/>
-          <w:b/>
-          <w:sz w:val="44"/>
-          <w:szCs w:val="28"/>
-          <w:u w:val="single"/>
-          <w:lang w:eastAsia="en-IN"/>
-        </w:rPr>
-      </w:pPr>
-    </w:p>
-    <w:p>
-      <w:pPr>
-        <w:tabs>
-          <w:tab w:val="left" w:pos="0"/>
-        </w:tabs>
-        <w:spacing w:after="0"/>
-        <w:jc w:val="center"/>
-        <w:rPr>
-          <w:rFonts w:eastAsia="Times New Roman" w:cstheme="minorHAnsi"/>
-          <w:b/>
-          <w:sz w:val="44"/>
-          <w:szCs w:val="28"/>
-          <w:u w:val="single"/>
-          <w:lang w:eastAsia="en-IN"/>
-        </w:rPr>
-      </w:pPr>
       <w:r>
         <w:rPr>
           <w:rFonts w:eastAsia="Times New Roman" w:cstheme="minorHAnsi"/>
@@ -35275,22 +35295,6 @@
         </w:rPr>
         <w:t>functionality to the web page. Then this logic and methods we can use the throughout the application. It is easy Process to share the data between the components.</w:t>
       </w:r>
-    </w:p>
-    <w:p>
-      <w:pPr>
-        <w:shd w:val="clear" w:color="auto" w:fill="FFFFFF"/>
-        <w:spacing w:after="240" w:line="240" w:lineRule="auto"/>
-        <w:ind w:left="426"/>
-        <w:outlineLvl w:val="2"/>
-        <w:rPr>
-          <w:rFonts w:cstheme="minorHAnsi"/>
-          <w:bCs/>
-          <w:color w:val="000000"/>
-          <w:sz w:val="30"/>
-          <w:szCs w:val="30"/>
-          <w:shd w:val="clear" w:color="auto" w:fill="FFFFFF"/>
-        </w:rPr>
-      </w:pPr>
     </w:p>
     <w:p>
       <w:pPr>
@@ -35871,7 +35875,8 @@
         </w:numPr>
         <w:spacing w:before="100" w:beforeAutospacing="1" w:after="100" w:afterAutospacing="1" w:line="360" w:lineRule="atLeast"/>
         <w:rPr>
-          <w:rFonts w:cstheme="minorHAnsi"/>
+          <w:rStyle w:val="HTMLCode"/>
+          <w:rFonts w:asciiTheme="minorHAnsi" w:eastAsiaTheme="minorHAnsi" w:hAnsiTheme="minorHAnsi" w:cstheme="minorHAnsi"/>
           <w:spacing w:val="5"/>
           <w:sz w:val="30"/>
           <w:szCs w:val="30"/>
@@ -35922,12 +35927,22 @@
     </w:p>
     <w:p>
       <w:pPr>
-        <w:spacing w:before="100" w:beforeAutospacing="1" w:after="0" w:line="360" w:lineRule="atLeast"/>
+        <w:spacing w:before="100" w:beforeAutospacing="1" w:after="100" w:afterAutospacing="1" w:line="360" w:lineRule="atLeast"/>
         <w:rPr>
           <w:rFonts w:cstheme="minorHAnsi"/>
-          <w:b/>
           <w:spacing w:val="5"/>
-          <w:sz w:val="36"/>
+          <w:sz w:val="30"/>
+          <w:szCs w:val="30"/>
+        </w:rPr>
+      </w:pPr>
+    </w:p>
+    <w:p>
+      <w:pPr>
+        <w:spacing w:before="100" w:beforeAutospacing="1" w:after="100" w:afterAutospacing="1" w:line="360" w:lineRule="atLeast"/>
+        <w:rPr>
+          <w:rFonts w:cstheme="minorHAnsi"/>
+          <w:spacing w:val="5"/>
+          <w:sz w:val="30"/>
           <w:szCs w:val="30"/>
         </w:rPr>
       </w:pPr>
@@ -40951,7 +40966,7 @@
           <w:bdr w:val="none" w:sz="0" w:space="0" w:color="auto" w:frame="1"/>
         </w:rPr>
       </w:pPr>
-      <w:hyperlink r:id="rId25" w:history="1">
+      <w:hyperlink r:id="rId24" w:history="1">
         <w:r>
           <w:rPr>
             <w:rStyle w:val="Hyperlink"/>
@@ -40987,7 +41002,7 @@
         </w:rPr>
         <w:t xml:space="preserve">1.  </w:t>
       </w:r>
-      <w:hyperlink r:id="rId26" w:history="1">
+      <w:hyperlink r:id="rId25" w:history="1">
         <w:r>
           <w:rPr>
             <w:rStyle w:val="Hyperlink"/>
@@ -41657,7 +41672,7 @@
           <w:szCs w:val="32"/>
         </w:rPr>
       </w:pPr>
-      <w:hyperlink r:id="rId27" w:history="1">
+      <w:hyperlink r:id="rId26" w:history="1">
         <w:r>
           <w:rPr>
             <w:rStyle w:val="Hyperlink"/>
@@ -49387,7 +49402,7 @@
         </w:rPr>
         <w:t xml:space="preserve"> </w:t>
       </w:r>
-      <w:hyperlink r:id="rId28" w:history="1">
+      <w:hyperlink r:id="rId27" w:history="1">
         <w:proofErr w:type="spellStart"/>
         <w:r>
           <w:rPr>
@@ -49530,7 +49545,7 @@
         </w:rPr>
         <w:t xml:space="preserve"> </w:t>
       </w:r>
-      <w:hyperlink r:id="rId29" w:history="1">
+      <w:hyperlink r:id="rId28" w:history="1">
         <w:proofErr w:type="spellStart"/>
         <w:r>
           <w:rPr>
@@ -51991,9 +52006,9 @@
           <w:bdr w:val="none" w:sz="0" w:space="0" w:color="auto" w:frame="1"/>
           <w:shd w:val="clear" w:color="auto" w:fill="FFFFFF"/>
         </w:rPr>
-        <w:t xml:space="preserve">What is the use of </w:t>
-      </w:r>
-      <w:proofErr w:type="spellStart"/>
+        <w:t xml:space="preserve">What is the use of Rxjs </w:t>
+      </w:r>
+      <w:proofErr w:type="gramStart"/>
       <w:r>
         <w:rPr>
           <w:rFonts w:cstheme="minorHAnsi"/>
@@ -52004,9 +52019,9 @@
           <w:bdr w:val="none" w:sz="0" w:space="0" w:color="auto" w:frame="1"/>
           <w:shd w:val="clear" w:color="auto" w:fill="FFFFFF"/>
         </w:rPr>
-        <w:t>Rxjs</w:t>
-      </w:r>
-      <w:proofErr w:type="spellEnd"/>
+        <w:t>In</w:t>
+      </w:r>
+      <w:proofErr w:type="gramEnd"/>
       <w:r>
         <w:rPr>
           <w:rFonts w:cstheme="minorHAnsi"/>
@@ -52017,32 +52032,6 @@
           <w:bdr w:val="none" w:sz="0" w:space="0" w:color="auto" w:frame="1"/>
           <w:shd w:val="clear" w:color="auto" w:fill="FFFFFF"/>
         </w:rPr>
-        <w:t xml:space="preserve"> </w:t>
-      </w:r>
-      <w:proofErr w:type="gramStart"/>
-      <w:r>
-        <w:rPr>
-          <w:rFonts w:cstheme="minorHAnsi"/>
-          <w:b/>
-          <w:color w:val="333333"/>
-          <w:sz w:val="32"/>
-          <w:szCs w:val="24"/>
-          <w:bdr w:val="none" w:sz="0" w:space="0" w:color="auto" w:frame="1"/>
-          <w:shd w:val="clear" w:color="auto" w:fill="FFFFFF"/>
-        </w:rPr>
-        <w:t>In</w:t>
-      </w:r>
-      <w:proofErr w:type="gramEnd"/>
-      <w:r>
-        <w:rPr>
-          <w:rFonts w:cstheme="minorHAnsi"/>
-          <w:b/>
-          <w:color w:val="333333"/>
-          <w:sz w:val="32"/>
-          <w:szCs w:val="24"/>
-          <w:bdr w:val="none" w:sz="0" w:space="0" w:color="auto" w:frame="1"/>
-          <w:shd w:val="clear" w:color="auto" w:fill="FFFFFF"/>
-        </w:rPr>
         <w:t xml:space="preserve"> Angular?</w:t>
       </w:r>
     </w:p>
@@ -52105,19 +52094,7 @@
           <w:szCs w:val="28"/>
           <w:shd w:val="clear" w:color="auto" w:fill="FFFFFF"/>
         </w:rPr>
-        <w:t> (Reactive Extensions for JavaScript) is a library for reactive programming using observables that makes it easier to compose asynchronous or callback</w:t>
-      </w:r>
-      <w:bookmarkStart w:id="0" w:name="_GoBack"/>
-      <w:bookmarkEnd w:id="0"/>
-      <w:r>
-        <w:rPr>
-          <w:rFonts w:cstheme="minorHAnsi"/>
-          <w:color w:val="222222"/>
-          <w:sz w:val="28"/>
-          <w:szCs w:val="28"/>
-          <w:shd w:val="clear" w:color="auto" w:fill="FFFFFF"/>
-        </w:rPr>
-        <w:t>-based code.</w:t>
+        <w:t> (Reactive Extensions for JavaScript) is a library for reactive programming using observables that makes it easier to compose asynchronous or callback-based code.</w:t>
       </w:r>
     </w:p>
     <w:p>
@@ -52391,15 +52368,272 @@
       <w:pPr>
         <w:spacing w:after="0" w:line="240" w:lineRule="auto"/>
         <w:rPr>
+          <w:rFonts w:ascii="Arial" w:hAnsi="Arial" w:cs="Arial"/>
+          <w:color w:val="222222"/>
+          <w:sz w:val="21"/>
+          <w:szCs w:val="21"/>
+          <w:shd w:val="clear" w:color="auto" w:fill="FFFFFF"/>
+        </w:rPr>
+      </w:pPr>
+    </w:p>
+    <w:p>
+      <w:pPr>
+        <w:spacing w:after="0" w:line="240" w:lineRule="auto"/>
+        <w:rPr>
+          <w:rFonts w:ascii="Arial" w:hAnsi="Arial" w:cs="Arial"/>
+          <w:color w:val="222222"/>
+          <w:sz w:val="21"/>
+          <w:szCs w:val="21"/>
+          <w:shd w:val="clear" w:color="auto" w:fill="FFFFFF"/>
+        </w:rPr>
+      </w:pPr>
+    </w:p>
+    <w:p>
+      <w:pPr>
+        <w:spacing w:after="0" w:line="240" w:lineRule="auto"/>
+        <w:ind w:hanging="284"/>
+        <w:rPr>
           <w:rFonts w:cstheme="minorHAnsi"/>
           <w:b/>
-          <w:color w:val="333333"/>
+          <w:color w:val="222222"/>
+          <w:sz w:val="32"/>
+          <w:szCs w:val="21"/>
+          <w:shd w:val="clear" w:color="auto" w:fill="FFFFFF"/>
+        </w:rPr>
+      </w:pPr>
+      <w:r>
+        <w:rPr>
+          <w:rFonts w:cstheme="minorHAnsi"/>
+          <w:b/>
+          <w:color w:val="222222"/>
+          <w:sz w:val="32"/>
+          <w:szCs w:val="21"/>
+          <w:shd w:val="clear" w:color="auto" w:fill="FFFFFF"/>
+        </w:rPr>
+        <w:lastRenderedPageBreak/>
+        <w:t>What is Typescript?</w:t>
+      </w:r>
+    </w:p>
+    <w:p>
+      <w:pPr>
+        <w:spacing w:after="0" w:line="240" w:lineRule="auto"/>
+        <w:rPr>
+          <w:rFonts w:cstheme="minorHAnsi"/>
+          <w:color w:val="222222"/>
           <w:sz w:val="28"/>
           <w:szCs w:val="28"/>
-          <w:bdr w:val="none" w:sz="0" w:space="0" w:color="auto" w:frame="1"/>
           <w:shd w:val="clear" w:color="auto" w:fill="FFFFFF"/>
         </w:rPr>
       </w:pPr>
+      <w:proofErr w:type="spellStart"/>
+      <w:r>
+        <w:rPr>
+          <w:rFonts w:cstheme="minorHAnsi"/>
+          <w:color w:val="222222"/>
+          <w:sz w:val="28"/>
+          <w:szCs w:val="28"/>
+          <w:shd w:val="clear" w:color="auto" w:fill="FFFFFF"/>
+        </w:rPr>
+        <w:t>TypeScript</w:t>
+      </w:r>
+      <w:proofErr w:type="spellEnd"/>
+      <w:r>
+        <w:rPr>
+          <w:rFonts w:cstheme="minorHAnsi"/>
+          <w:color w:val="222222"/>
+          <w:sz w:val="28"/>
+          <w:szCs w:val="28"/>
+          <w:shd w:val="clear" w:color="auto" w:fill="FFFFFF"/>
+        </w:rPr>
+        <w:t xml:space="preserve"> is an open-source programming language developed and maintained by Microsoft. It is a strict syntactical superset of JavaScript, and adds optional static typing to the language. </w:t>
+      </w:r>
+      <w:proofErr w:type="spellStart"/>
+      <w:r>
+        <w:rPr>
+          <w:rFonts w:cstheme="minorHAnsi"/>
+          <w:color w:val="222222"/>
+          <w:sz w:val="28"/>
+          <w:szCs w:val="28"/>
+          <w:shd w:val="clear" w:color="auto" w:fill="FFFFFF"/>
+        </w:rPr>
+        <w:t>TypeScript</w:t>
+      </w:r>
+      <w:proofErr w:type="spellEnd"/>
+      <w:r>
+        <w:rPr>
+          <w:rFonts w:cstheme="minorHAnsi"/>
+          <w:color w:val="222222"/>
+          <w:sz w:val="28"/>
+          <w:szCs w:val="28"/>
+          <w:shd w:val="clear" w:color="auto" w:fill="FFFFFF"/>
+        </w:rPr>
+        <w:t xml:space="preserve"> is designed for development of large applications and </w:t>
+      </w:r>
+      <w:proofErr w:type="spellStart"/>
+      <w:r>
+        <w:rPr>
+          <w:rFonts w:cstheme="minorHAnsi"/>
+          <w:color w:val="222222"/>
+          <w:sz w:val="28"/>
+          <w:szCs w:val="28"/>
+          <w:shd w:val="clear" w:color="auto" w:fill="FFFFFF"/>
+        </w:rPr>
+        <w:t>transcompiles</w:t>
+      </w:r>
+      <w:proofErr w:type="spellEnd"/>
+      <w:r>
+        <w:rPr>
+          <w:rFonts w:cstheme="minorHAnsi"/>
+          <w:color w:val="222222"/>
+          <w:sz w:val="28"/>
+          <w:szCs w:val="28"/>
+          <w:shd w:val="clear" w:color="auto" w:fill="FFFFFF"/>
+        </w:rPr>
+        <w:t xml:space="preserve"> to JavaScript.</w:t>
+      </w:r>
+    </w:p>
+    <w:p>
+      <w:pPr>
+        <w:spacing w:after="0" w:line="240" w:lineRule="auto"/>
+        <w:rPr>
+          <w:rFonts w:cstheme="minorHAnsi"/>
+          <w:color w:val="222222"/>
+          <w:sz w:val="28"/>
+          <w:szCs w:val="28"/>
+          <w:shd w:val="clear" w:color="auto" w:fill="FFFFFF"/>
+        </w:rPr>
+      </w:pPr>
+    </w:p>
+    <w:p>
+      <w:pPr>
+        <w:pStyle w:val="Heading5"/>
+        <w:shd w:val="clear" w:color="auto" w:fill="FFFFFF"/>
+        <w:spacing w:before="0" w:line="240" w:lineRule="auto"/>
+        <w:ind w:left="-284"/>
+        <w:rPr>
+          <w:rFonts w:ascii="Helvetica" w:hAnsi="Helvetica"/>
+          <w:color w:val="262626"/>
+          <w:spacing w:val="-5"/>
+          <w:sz w:val="28"/>
+          <w:szCs w:val="28"/>
+        </w:rPr>
+      </w:pPr>
+      <w:r>
+        <w:rPr>
+          <w:rFonts w:ascii="Helvetica" w:hAnsi="Helvetica"/>
+          <w:b/>
+          <w:bCs/>
+          <w:color w:val="262626"/>
+          <w:spacing w:val="-5"/>
+          <w:sz w:val="28"/>
+          <w:szCs w:val="28"/>
+        </w:rPr>
+        <w:t>Static Typing</w:t>
+      </w:r>
+    </w:p>
+    <w:p>
+      <w:pPr>
+        <w:pStyle w:val="NormalWeb"/>
+        <w:shd w:val="clear" w:color="auto" w:fill="FFFFFF"/>
+        <w:rPr>
+          <w:rFonts w:ascii="Helvetica" w:hAnsi="Helvetica"/>
+          <w:color w:val="3A3A3A"/>
+        </w:rPr>
+      </w:pPr>
+      <w:r>
+        <w:rPr>
+          <w:rFonts w:ascii="Helvetica" w:hAnsi="Helvetica"/>
+          <w:color w:val="3A3A3A"/>
+        </w:rPr>
+        <w:t>Static typed programming languages are those in which variables need not be defined before they’re used. This implies that static typing has to do with the explicit declaration (or initialization) of variables before they’re employed. </w:t>
+      </w:r>
+    </w:p>
+    <w:p>
+      <w:pPr>
+        <w:pStyle w:val="NormalWeb"/>
+        <w:shd w:val="clear" w:color="auto" w:fill="FFFFFF"/>
+        <w:spacing w:before="0" w:beforeAutospacing="0" w:after="0" w:afterAutospacing="0"/>
+        <w:ind w:left="-284"/>
+        <w:rPr>
+          <w:rFonts w:asciiTheme="minorHAnsi" w:hAnsiTheme="minorHAnsi" w:cstheme="minorHAnsi"/>
+          <w:b/>
+          <w:color w:val="3A3A3A"/>
+          <w:sz w:val="32"/>
+          <w:szCs w:val="32"/>
+        </w:rPr>
+      </w:pPr>
+      <w:r>
+        <w:rPr>
+          <w:rFonts w:asciiTheme="minorHAnsi" w:hAnsiTheme="minorHAnsi" w:cstheme="minorHAnsi"/>
+          <w:b/>
+          <w:color w:val="3A3A3A"/>
+          <w:sz w:val="32"/>
+          <w:szCs w:val="32"/>
+        </w:rPr>
+        <w:t>Ivy render</w:t>
+      </w:r>
+    </w:p>
+    <w:p>
+      <w:pPr>
+        <w:pStyle w:val="NormalWeb"/>
+        <w:shd w:val="clear" w:color="auto" w:fill="FFFFFF"/>
+        <w:spacing w:before="0" w:beforeAutospacing="0" w:after="0" w:afterAutospacing="0"/>
+        <w:ind w:left="-284"/>
+        <w:rPr>
+          <w:rFonts w:asciiTheme="minorHAnsi" w:hAnsiTheme="minorHAnsi" w:cstheme="minorHAnsi"/>
+          <w:color w:val="3A3A3A"/>
+          <w:sz w:val="28"/>
+          <w:szCs w:val="28"/>
+        </w:rPr>
+      </w:pPr>
+      <w:r>
+        <w:rPr>
+          <w:rFonts w:asciiTheme="minorHAnsi" w:hAnsiTheme="minorHAnsi" w:cstheme="minorHAnsi"/>
+          <w:b/>
+          <w:color w:val="3A3A3A"/>
+          <w:sz w:val="28"/>
+          <w:szCs w:val="28"/>
+        </w:rPr>
+        <w:tab/>
+      </w:r>
+      <w:r>
+        <w:rPr>
+          <w:rFonts w:asciiTheme="minorHAnsi" w:hAnsiTheme="minorHAnsi" w:cstheme="minorHAnsi"/>
+          <w:color w:val="3A3A3A"/>
+          <w:sz w:val="28"/>
+          <w:szCs w:val="28"/>
+        </w:rPr>
+        <w:t>It</w:t>
+      </w:r>
+      <w:r>
+        <w:rPr>
+          <w:rFonts w:asciiTheme="minorHAnsi" w:hAnsiTheme="minorHAnsi" w:cstheme="minorHAnsi"/>
+          <w:color w:val="3A3A3A"/>
+          <w:sz w:val="28"/>
+          <w:szCs w:val="28"/>
+        </w:rPr>
+        <w:t xml:space="preserve"> is a next generation compilation and rendering pipeline and it </w:t>
+      </w:r>
+      <w:proofErr w:type="spellStart"/>
+      <w:r>
+        <w:rPr>
+          <w:rFonts w:asciiTheme="minorHAnsi" w:hAnsiTheme="minorHAnsi" w:cstheme="minorHAnsi"/>
+          <w:color w:val="3A3A3A"/>
+          <w:sz w:val="28"/>
+          <w:szCs w:val="28"/>
+        </w:rPr>
+        <w:t>redering</w:t>
+      </w:r>
+      <w:proofErr w:type="spellEnd"/>
+      <w:r>
+        <w:rPr>
+          <w:rFonts w:asciiTheme="minorHAnsi" w:hAnsiTheme="minorHAnsi" w:cstheme="minorHAnsi"/>
+          <w:color w:val="3A3A3A"/>
+          <w:sz w:val="28"/>
+          <w:szCs w:val="28"/>
+        </w:rPr>
+        <w:t xml:space="preserve"> pipe line is simple and faster to use.</w:t>
+      </w:r>
     </w:p>
     <w:sectPr>
       <w:pgSz w:w="11906" w:h="16838"/>
@@ -59900,7 +60134,7 @@
 </file>
 
 <file path=customXml/itemProps1.xml><?xml version="1.0" encoding="utf-8"?>
-<ds:datastoreItem xmlns:ds="http://schemas.openxmlformats.org/officeDocument/2006/customXml" ds:itemID="{BB09EB0C-643A-446D-8F90-3F144B0493A0}">
+<ds:datastoreItem xmlns:ds="http://schemas.openxmlformats.org/officeDocument/2006/customXml" ds:itemID="{CA1209AD-C84C-42D9-BFA2-708E47548209}">
   <ds:schemaRefs>
     <ds:schemaRef ds:uri="http://schemas.openxmlformats.org/officeDocument/2006/bibliography"/>
   </ds:schemaRefs>
